--- a/Doc1.docx
+++ b/Doc1.docx
@@ -4,336 +4,107 @@
   <w:body>
     <w:p>
       <w:r>
-        <w:rPr>
-          <w:noProof/>
-          <w:lang w:eastAsia="ru-RU"/>
-        </w:rPr>
-        <w:drawing>
-          <wp:inline distT="0" distB="0" distL="0" distR="0">
-            <wp:extent cx="4312920" cy="3357245"/>
-            <wp:effectExtent l="19050" t="0" r="0" b="0"/>
-            <wp:docPr id="1" name="Рисунок 1"/>
-            <wp:cNvGraphicFramePr>
-              <a:graphicFrameLocks xmlns:a="http://schemas.openxmlformats.org/drawingml/2006/main" noChangeAspect="1"/>
-            </wp:cNvGraphicFramePr>
-            <a:graphic xmlns:a="http://schemas.openxmlformats.org/drawingml/2006/main">
-              <a:graphicData uri="http://schemas.openxmlformats.org/drawingml/2006/picture">
-                <pic:pic xmlns:pic="http://schemas.openxmlformats.org/drawingml/2006/picture">
-                  <pic:nvPicPr>
-                    <pic:cNvPr id="0" name="Picture 1"/>
-                    <pic:cNvPicPr>
-                      <a:picLocks noChangeAspect="1" noChangeArrowheads="1"/>
-                    </pic:cNvPicPr>
-                  </pic:nvPicPr>
-                  <pic:blipFill>
-                    <a:blip r:embed="rId4" cstate="print"/>
-                    <a:srcRect/>
-                    <a:stretch>
-                      <a:fillRect/>
-                    </a:stretch>
-                  </pic:blipFill>
-                  <pic:spPr bwMode="auto">
-                    <a:xfrm>
-                      <a:off x="0" y="0"/>
-                      <a:ext cx="4312920" cy="3357245"/>
-                    </a:xfrm>
-                    <a:prstGeom prst="rect">
-                      <a:avLst/>
-                    </a:prstGeom>
-                    <a:noFill/>
-                    <a:ln w="9525">
-                      <a:noFill/>
-                      <a:miter lim="800000"/>
-                      <a:headEnd/>
-                      <a:tailEnd/>
-                    </a:ln>
-                  </pic:spPr>
-                </pic:pic>
-              </a:graphicData>
-            </a:graphic>
-          </wp:inline>
-        </w:drawing>
-      </w:r>
-    </w:p>
-    <w:p>
-      <w:r>
-        <w:rPr>
-          <w:noProof/>
-          <w:lang w:eastAsia="ru-RU"/>
-        </w:rPr>
-        <w:drawing>
-          <wp:inline distT="0" distB="0" distL="0" distR="0">
-            <wp:extent cx="4285615" cy="3357245"/>
-            <wp:effectExtent l="19050" t="0" r="635" b="0"/>
-            <wp:docPr id="2" name="Рисунок 2"/>
-            <wp:cNvGraphicFramePr>
-              <a:graphicFrameLocks xmlns:a="http://schemas.openxmlformats.org/drawingml/2006/main" noChangeAspect="1"/>
-            </wp:cNvGraphicFramePr>
-            <a:graphic xmlns:a="http://schemas.openxmlformats.org/drawingml/2006/main">
-              <a:graphicData uri="http://schemas.openxmlformats.org/drawingml/2006/picture">
-                <pic:pic xmlns:pic="http://schemas.openxmlformats.org/drawingml/2006/picture">
-                  <pic:nvPicPr>
-                    <pic:cNvPr id="0" name="Picture 2"/>
-                    <pic:cNvPicPr>
-                      <a:picLocks noChangeAspect="1" noChangeArrowheads="1"/>
-                    </pic:cNvPicPr>
-                  </pic:nvPicPr>
-                  <pic:blipFill>
-                    <a:blip r:embed="rId5" cstate="print"/>
-                    <a:srcRect/>
-                    <a:stretch>
-                      <a:fillRect/>
-                    </a:stretch>
-                  </pic:blipFill>
-                  <pic:spPr bwMode="auto">
-                    <a:xfrm>
-                      <a:off x="0" y="0"/>
-                      <a:ext cx="4285615" cy="3357245"/>
-                    </a:xfrm>
-                    <a:prstGeom prst="rect">
-                      <a:avLst/>
-                    </a:prstGeom>
-                    <a:noFill/>
-                    <a:ln w="9525">
-                      <a:noFill/>
-                      <a:miter lim="800000"/>
-                      <a:headEnd/>
-                      <a:tailEnd/>
-                    </a:ln>
-                  </pic:spPr>
-                </pic:pic>
-              </a:graphicData>
-            </a:graphic>
-          </wp:inline>
-        </w:drawing>
-      </w:r>
-    </w:p>
-    <w:p>
-      <w:r>
-        <w:rPr>
-          <w:noProof/>
-          <w:lang w:eastAsia="ru-RU"/>
-        </w:rPr>
-        <w:drawing>
-          <wp:inline distT="0" distB="0" distL="0" distR="0">
-            <wp:extent cx="2415540" cy="1050925"/>
-            <wp:effectExtent l="19050" t="0" r="3810" b="0"/>
-            <wp:docPr id="3" name="Рисунок 3"/>
-            <wp:cNvGraphicFramePr>
-              <a:graphicFrameLocks xmlns:a="http://schemas.openxmlformats.org/drawingml/2006/main" noChangeAspect="1"/>
-            </wp:cNvGraphicFramePr>
-            <a:graphic xmlns:a="http://schemas.openxmlformats.org/drawingml/2006/main">
-              <a:graphicData uri="http://schemas.openxmlformats.org/drawingml/2006/picture">
-                <pic:pic xmlns:pic="http://schemas.openxmlformats.org/drawingml/2006/picture">
-                  <pic:nvPicPr>
-                    <pic:cNvPr id="0" name="Picture 3"/>
-                    <pic:cNvPicPr>
-                      <a:picLocks noChangeAspect="1" noChangeArrowheads="1"/>
-                    </pic:cNvPicPr>
-                  </pic:nvPicPr>
-                  <pic:blipFill>
-                    <a:blip r:embed="rId6" cstate="print"/>
-                    <a:srcRect/>
-                    <a:stretch>
-                      <a:fillRect/>
-                    </a:stretch>
-                  </pic:blipFill>
-                  <pic:spPr bwMode="auto">
-                    <a:xfrm>
-                      <a:off x="0" y="0"/>
-                      <a:ext cx="2415540" cy="1050925"/>
-                    </a:xfrm>
-                    <a:prstGeom prst="rect">
-                      <a:avLst/>
-                    </a:prstGeom>
-                    <a:noFill/>
-                    <a:ln w="9525">
-                      <a:noFill/>
-                      <a:miter lim="800000"/>
-                      <a:headEnd/>
-                      <a:tailEnd/>
-                    </a:ln>
-                  </pic:spPr>
-                </pic:pic>
-              </a:graphicData>
-            </a:graphic>
-          </wp:inline>
-        </w:drawing>
-      </w:r>
-    </w:p>
-    <w:p>
-      <w:pPr>
-        <w:rPr>
-          <w:lang w:val="en-US"/>
-        </w:rPr>
-      </w:pPr>
-      <w:r>
-        <w:rPr>
-          <w:noProof/>
-          <w:lang w:eastAsia="ru-RU"/>
-        </w:rPr>
-        <w:drawing>
-          <wp:inline distT="0" distB="0" distL="0" distR="0">
-            <wp:extent cx="5404485" cy="300355"/>
-            <wp:effectExtent l="19050" t="0" r="5715" b="0"/>
-            <wp:docPr id="4" name="Рисунок 4"/>
-            <wp:cNvGraphicFramePr>
-              <a:graphicFrameLocks xmlns:a="http://schemas.openxmlformats.org/drawingml/2006/main" noChangeAspect="1"/>
-            </wp:cNvGraphicFramePr>
-            <a:graphic xmlns:a="http://schemas.openxmlformats.org/drawingml/2006/main">
-              <a:graphicData uri="http://schemas.openxmlformats.org/drawingml/2006/picture">
-                <pic:pic xmlns:pic="http://schemas.openxmlformats.org/drawingml/2006/picture">
-                  <pic:nvPicPr>
-                    <pic:cNvPr id="0" name="Picture 4"/>
-                    <pic:cNvPicPr>
-                      <a:picLocks noChangeAspect="1" noChangeArrowheads="1"/>
-                    </pic:cNvPicPr>
-                  </pic:nvPicPr>
-                  <pic:blipFill>
-                    <a:blip r:embed="rId7" cstate="print"/>
-                    <a:srcRect/>
-                    <a:stretch>
-                      <a:fillRect/>
-                    </a:stretch>
-                  </pic:blipFill>
-                  <pic:spPr bwMode="auto">
-                    <a:xfrm>
-                      <a:off x="0" y="0"/>
-                      <a:ext cx="5404485" cy="300355"/>
-                    </a:xfrm>
-                    <a:prstGeom prst="rect">
-                      <a:avLst/>
-                    </a:prstGeom>
-                    <a:noFill/>
-                    <a:ln w="9525">
-                      <a:noFill/>
-                      <a:miter lim="800000"/>
-                      <a:headEnd/>
-                      <a:tailEnd/>
-                    </a:ln>
-                  </pic:spPr>
-                </pic:pic>
-              </a:graphicData>
-            </a:graphic>
-          </wp:inline>
-        </w:drawing>
-      </w:r>
-    </w:p>
-    <w:p>
-      <w:pPr>
-        <w:rPr>
-          <w:lang w:val="en-US"/>
-        </w:rPr>
-      </w:pPr>
-      <w:r>
-        <w:rPr>
-          <w:noProof/>
-          <w:lang w:eastAsia="ru-RU"/>
-        </w:rPr>
-        <w:lastRenderedPageBreak/>
-        <w:drawing>
-          <wp:inline distT="0" distB="0" distL="0" distR="0">
-            <wp:extent cx="5581650" cy="6783070"/>
-            <wp:effectExtent l="19050" t="0" r="0" b="0"/>
-            <wp:docPr id="5" name="Рисунок 5"/>
-            <wp:cNvGraphicFramePr>
-              <a:graphicFrameLocks xmlns:a="http://schemas.openxmlformats.org/drawingml/2006/main" noChangeAspect="1"/>
-            </wp:cNvGraphicFramePr>
-            <a:graphic xmlns:a="http://schemas.openxmlformats.org/drawingml/2006/main">
-              <a:graphicData uri="http://schemas.openxmlformats.org/drawingml/2006/picture">
-                <pic:pic xmlns:pic="http://schemas.openxmlformats.org/drawingml/2006/picture">
-                  <pic:nvPicPr>
-                    <pic:cNvPr id="0" name="Picture 5"/>
-                    <pic:cNvPicPr>
-                      <a:picLocks noChangeAspect="1" noChangeArrowheads="1"/>
-                    </pic:cNvPicPr>
-                  </pic:nvPicPr>
-                  <pic:blipFill>
-                    <a:blip r:embed="rId8" cstate="print"/>
-                    <a:srcRect/>
-                    <a:stretch>
-                      <a:fillRect/>
-                    </a:stretch>
-                  </pic:blipFill>
-                  <pic:spPr bwMode="auto">
-                    <a:xfrm>
-                      <a:off x="0" y="0"/>
-                      <a:ext cx="5581650" cy="6783070"/>
-                    </a:xfrm>
-                    <a:prstGeom prst="rect">
-                      <a:avLst/>
-                    </a:prstGeom>
-                    <a:noFill/>
-                    <a:ln w="9525">
-                      <a:noFill/>
-                      <a:miter lim="800000"/>
-                      <a:headEnd/>
-                      <a:tailEnd/>
-                    </a:ln>
-                  </pic:spPr>
-                </pic:pic>
-              </a:graphicData>
-            </a:graphic>
-          </wp:inline>
-        </w:drawing>
-      </w:r>
-    </w:p>
-    <w:p>
-      <w:pPr>
-        <w:rPr>
-          <w:lang w:val="en-US"/>
-        </w:rPr>
-      </w:pPr>
-      <w:r>
-        <w:rPr>
-          <w:noProof/>
-          <w:lang w:eastAsia="ru-RU"/>
-        </w:rPr>
-        <w:drawing>
-          <wp:inline distT="0" distB="0" distL="0" distR="0">
-            <wp:extent cx="5936615" cy="1501140"/>
-            <wp:effectExtent l="19050" t="0" r="6985" b="0"/>
-            <wp:docPr id="6" name="Рисунок 6"/>
-            <wp:cNvGraphicFramePr>
-              <a:graphicFrameLocks xmlns:a="http://schemas.openxmlformats.org/drawingml/2006/main" noChangeAspect="1"/>
-            </wp:cNvGraphicFramePr>
-            <a:graphic xmlns:a="http://schemas.openxmlformats.org/drawingml/2006/main">
-              <a:graphicData uri="http://schemas.openxmlformats.org/drawingml/2006/picture">
-                <pic:pic xmlns:pic="http://schemas.openxmlformats.org/drawingml/2006/picture">
-                  <pic:nvPicPr>
-                    <pic:cNvPr id="0" name="Picture 6"/>
-                    <pic:cNvPicPr>
-                      <a:picLocks noChangeAspect="1" noChangeArrowheads="1"/>
-                    </pic:cNvPicPr>
-                  </pic:nvPicPr>
-                  <pic:blipFill>
-                    <a:blip r:embed="rId9" cstate="print"/>
-                    <a:srcRect/>
-                    <a:stretch>
-                      <a:fillRect/>
-                    </a:stretch>
-                  </pic:blipFill>
-                  <pic:spPr bwMode="auto">
-                    <a:xfrm>
-                      <a:off x="0" y="0"/>
-                      <a:ext cx="5936615" cy="1501140"/>
-                    </a:xfrm>
-                    <a:prstGeom prst="rect">
-                      <a:avLst/>
-                    </a:prstGeom>
-                    <a:noFill/>
-                    <a:ln w="9525">
-                      <a:noFill/>
-                      <a:miter lim="800000"/>
-                      <a:headEnd/>
-                      <a:tailEnd/>
-                    </a:ln>
-                  </pic:spPr>
-                </pic:pic>
-              </a:graphicData>
-            </a:graphic>
-          </wp:inline>
-        </w:drawing>
+        <w:pict>
+          <v:shapetype id="_x0000_t75" coordsize="21600,21600" o:spt="75" o:preferrelative="t" path="m@4@5l@4@11@9@11@9@5xe" filled="f" stroked="f">
+            <v:stroke joinstyle="miter"/>
+            <v:formulas>
+              <v:f eqn="if lineDrawn pixelLineWidth 0"/>
+              <v:f eqn="sum @0 1 0"/>
+              <v:f eqn="sum 0 0 @1"/>
+              <v:f eqn="prod @2 1 2"/>
+              <v:f eqn="prod @3 21600 pixelWidth"/>
+              <v:f eqn="prod @3 21600 pixelHeight"/>
+              <v:f eqn="sum @0 0 1"/>
+              <v:f eqn="prod @6 1 2"/>
+              <v:f eqn="prod @7 21600 pixelWidth"/>
+              <v:f eqn="sum @8 21600 0"/>
+              <v:f eqn="prod @7 21600 pixelHeight"/>
+              <v:f eqn="sum @10 21600 0"/>
+            </v:formulas>
+            <v:path o:extrusionok="f" gradientshapeok="t" o:connecttype="rect"/>
+            <o:lock v:ext="edit" aspectratio="t"/>
+          </v:shapetype>
+          <v:shape id="_x0000_i1035" type="#_x0000_t75" style="width:467.45pt;height:293.9pt">
+            <v:imagedata r:id="rId4" o:title="Безымянный"/>
+          </v:shape>
+        </w:pict>
+      </w:r>
+      <w:r>
+        <w:pict>
+          <v:shape id="_x0000_i1025" type="#_x0000_t75" style="width:467.45pt;height:276.7pt">
+            <v:imagedata r:id="rId5" o:title="ProcessLH"/>
+          </v:shape>
+        </w:pict>
+      </w:r>
+      <w:r>
+        <w:lastRenderedPageBreak/>
+        <w:pict>
+          <v:shape id="_x0000_i1026" type="#_x0000_t75" style="width:352.5pt;height:283.7pt">
+            <v:imagedata r:id="rId6" o:title="If_block1"/>
+          </v:shape>
+        </w:pict>
+      </w:r>
+      <w:r>
+        <w:pict>
+          <v:shape id="_x0000_i1027" type="#_x0000_t75" style="width:363.2pt;height:262.75pt">
+            <v:imagedata r:id="rId7" o:title="If_block2"/>
+          </v:shape>
+        </w:pict>
+      </w:r>
+      <w:r>
+        <w:lastRenderedPageBreak/>
+        <w:pict>
+          <v:shape id="_x0000_i1028" type="#_x0000_t75" style="width:467.45pt;height:295pt">
+            <v:imagedata r:id="rId8" o:title="ProcessR1"/>
+          </v:shape>
+        </w:pict>
+      </w:r>
+      <w:r>
+        <w:lastRenderedPageBreak/>
+        <w:pict>
+          <v:shape id="_x0000_i1029" type="#_x0000_t75" style="width:457.8pt;height:471.2pt">
+            <v:imagedata r:id="rId9" o:title="ProcessV2"/>
+          </v:shape>
+        </w:pict>
+      </w:r>
+      <w:r>
+        <w:lastRenderedPageBreak/>
+        <w:pict>
+          <v:shape id="_x0000_i1030" type="#_x0000_t75" style="width:393.3pt;height:382.55pt">
+            <v:imagedata r:id="rId10" o:title="Process_R2"/>
+          </v:shape>
+        </w:pict>
+      </w:r>
+      <w:r>
+        <w:lastRenderedPageBreak/>
+        <w:pict>
+          <v:shape id="_x0000_i1031" type="#_x0000_t75" style="width:467.45pt;height:348.2pt">
+            <v:imagedata r:id="rId11" o:title="Посл_ПС"/>
+          </v:shape>
+        </w:pict>
+      </w:r>
+      <w:r>
+        <w:lastRenderedPageBreak/>
+        <w:pict>
+          <v:shape id="_x0000_i1032" type="#_x0000_t75" style="width:343.35pt;height:418.55pt">
+            <v:imagedata r:id="rId12" o:title="IF_PARAM"/>
+          </v:shape>
+        </w:pict>
+      </w:r>
+      <w:r>
+        <w:lastRenderedPageBreak/>
+        <w:pict>
+          <v:shape id="_x0000_i1033" type="#_x0000_t75" style="width:373.45pt;height:427.7pt">
+            <v:imagedata r:id="rId13" o:title="Посл"/>
+          </v:shape>
+        </w:pict>
+      </w:r>
+      <w:r>
+        <w:pict>
+          <v:shape id="_x0000_i1034" type="#_x0000_t75" style="width:467.45pt;height:240.2pt">
+            <v:imagedata r:id="rId14" o:title="Основная схема"/>
+          </v:shape>
+        </w:pict>
       </w:r>
     </w:p>
     <w:sectPr>
@@ -505,7 +276,7 @@
   <w:style w:type="paragraph" w:default="1" w:styleId="a">
     <w:name w:val="Normal"/>
     <w:qFormat/>
-    <w:rsid w:val="00E9512C"/>
+    <w:rsid w:val="006B2E6D"/>
   </w:style>
   <w:style w:type="character" w:default="1" w:styleId="a0">
     <w:name w:val="Default Paragraph Font"/>
@@ -534,36 +305,6 @@
     <w:uiPriority w:val="99"/>
     <w:semiHidden/>
     <w:unhideWhenUsed/>
-  </w:style>
-  <w:style w:type="paragraph" w:styleId="a3">
-    <w:name w:val="Balloon Text"/>
-    <w:basedOn w:val="a"/>
-    <w:link w:val="a4"/>
-    <w:uiPriority w:val="99"/>
-    <w:semiHidden/>
-    <w:unhideWhenUsed/>
-    <w:rsid w:val="003F74C9"/>
-    <w:pPr>
-      <w:spacing w:after="0" w:line="240" w:lineRule="auto"/>
-    </w:pPr>
-    <w:rPr>
-      <w:rFonts w:ascii="Tahoma" w:hAnsi="Tahoma" w:cs="Tahoma"/>
-      <w:sz w:val="16"/>
-      <w:szCs w:val="16"/>
-    </w:rPr>
-  </w:style>
-  <w:style w:type="character" w:customStyle="1" w:styleId="a4">
-    <w:name w:val="Текст выноски Знак"/>
-    <w:basedOn w:val="a0"/>
-    <w:link w:val="a3"/>
-    <w:uiPriority w:val="99"/>
-    <w:semiHidden/>
-    <w:rsid w:val="003F74C9"/>
-    <w:rPr>
-      <w:rFonts w:ascii="Tahoma" w:hAnsi="Tahoma" w:cs="Tahoma"/>
-      <w:sz w:val="16"/>
-      <w:szCs w:val="16"/>
-    </w:rPr>
   </w:style>
 </w:styles>
 </file>
